--- a/Documentation/Applied research.docx
+++ b/Documentation/Applied research.docx
@@ -4,217 +4,786 @@
   <w:body>
     <w:p>
       <w:pPr>
+        <w:pStyle w:val="Titel"/>
+        <w:rPr>
+          <w:lang w:val="en-US"/>
+        </w:rPr>
+      </w:pPr>
+      <w:r>
+        <w:rPr>
+          <w:lang w:val="en-US"/>
+        </w:rPr>
+        <w:t xml:space="preserve">What database should you use? </w:t>
+      </w:r>
+    </w:p>
+    <w:p>
+      <w:pPr>
+        <w:rPr>
+          <w:sz w:val="28"/>
+          <w:szCs w:val="28"/>
+          <w:lang w:val="en-US"/>
+        </w:rPr>
+      </w:pPr>
+      <w:r>
+        <w:rPr>
+          <w:sz w:val="28"/>
+          <w:szCs w:val="28"/>
+          <w:lang w:val="en-US"/>
+        </w:rPr>
+        <w:t>Research document</w:t>
+      </w:r>
+    </w:p>
+    <w:p>
+      <w:pPr>
+        <w:rPr>
+          <w:sz w:val="28"/>
+          <w:szCs w:val="28"/>
+          <w:lang w:val="en-US"/>
+        </w:rPr>
+      </w:pPr>
+    </w:p>
+    <w:p>
+      <w:pPr>
+        <w:rPr>
+          <w:sz w:val="28"/>
+          <w:szCs w:val="28"/>
+          <w:lang w:val="en-US"/>
+        </w:rPr>
+      </w:pPr>
+    </w:p>
+    <w:p>
+      <w:pPr>
+        <w:rPr>
+          <w:sz w:val="28"/>
+          <w:szCs w:val="28"/>
+          <w:lang w:val="en-US"/>
+        </w:rPr>
+      </w:pPr>
+    </w:p>
+    <w:p>
+      <w:pPr>
+        <w:rPr>
+          <w:sz w:val="28"/>
+          <w:szCs w:val="28"/>
+          <w:lang w:val="en-US"/>
+        </w:rPr>
+      </w:pPr>
+    </w:p>
+    <w:p>
+      <w:pPr>
+        <w:rPr>
+          <w:sz w:val="28"/>
+          <w:szCs w:val="28"/>
+          <w:lang w:val="en-US"/>
+        </w:rPr>
+      </w:pPr>
+    </w:p>
+    <w:p>
+      <w:pPr>
+        <w:rPr>
+          <w:sz w:val="28"/>
+          <w:szCs w:val="28"/>
+          <w:lang w:val="en-US"/>
+        </w:rPr>
+      </w:pPr>
+    </w:p>
+    <w:p>
+      <w:pPr>
+        <w:rPr>
+          <w:sz w:val="28"/>
+          <w:szCs w:val="28"/>
+          <w:lang w:val="en-US"/>
+        </w:rPr>
+      </w:pPr>
+    </w:p>
+    <w:p>
+      <w:pPr>
+        <w:rPr>
+          <w:sz w:val="28"/>
+          <w:szCs w:val="28"/>
+          <w:lang w:val="en-US"/>
+        </w:rPr>
+      </w:pPr>
+    </w:p>
+    <w:p>
+      <w:pPr>
+        <w:rPr>
+          <w:sz w:val="28"/>
+          <w:szCs w:val="28"/>
+          <w:lang w:val="en-US"/>
+        </w:rPr>
+      </w:pPr>
+    </w:p>
+    <w:p>
+      <w:pPr>
+        <w:rPr>
+          <w:sz w:val="28"/>
+          <w:szCs w:val="28"/>
+          <w:lang w:val="en-US"/>
+        </w:rPr>
+      </w:pPr>
+    </w:p>
+    <w:p>
+      <w:pPr>
+        <w:rPr>
+          <w:sz w:val="28"/>
+          <w:szCs w:val="28"/>
+          <w:lang w:val="en-US"/>
+        </w:rPr>
+      </w:pPr>
+    </w:p>
+    <w:p>
+      <w:pPr>
+        <w:rPr>
+          <w:sz w:val="28"/>
+          <w:szCs w:val="28"/>
+          <w:lang w:val="en-US"/>
+        </w:rPr>
+      </w:pPr>
+    </w:p>
+    <w:p>
+      <w:pPr>
+        <w:rPr>
+          <w:sz w:val="28"/>
+          <w:szCs w:val="28"/>
+          <w:lang w:val="en-US"/>
+        </w:rPr>
+      </w:pPr>
+    </w:p>
+    <w:p>
+      <w:pPr>
+        <w:rPr>
+          <w:sz w:val="28"/>
+          <w:szCs w:val="28"/>
+          <w:lang w:val="en-US"/>
+        </w:rPr>
+      </w:pPr>
+    </w:p>
+    <w:p>
+      <w:pPr>
+        <w:rPr>
+          <w:sz w:val="28"/>
+          <w:szCs w:val="28"/>
+          <w:lang w:val="en-US"/>
+        </w:rPr>
+      </w:pPr>
+    </w:p>
+    <w:p>
+      <w:pPr>
+        <w:rPr>
+          <w:sz w:val="28"/>
+          <w:szCs w:val="28"/>
+          <w:lang w:val="en-US"/>
+        </w:rPr>
+      </w:pPr>
+    </w:p>
+    <w:p>
+      <w:pPr>
+        <w:rPr>
+          <w:sz w:val="28"/>
+          <w:szCs w:val="28"/>
+          <w:lang w:val="en-US"/>
+        </w:rPr>
+      </w:pPr>
+    </w:p>
+    <w:p>
+      <w:pPr>
+        <w:rPr>
+          <w:sz w:val="28"/>
+          <w:szCs w:val="28"/>
+          <w:lang w:val="en-US"/>
+        </w:rPr>
+      </w:pPr>
+    </w:p>
+    <w:p>
+      <w:pPr>
+        <w:rPr>
+          <w:sz w:val="28"/>
+          <w:szCs w:val="28"/>
+          <w:lang w:val="en-US"/>
+        </w:rPr>
+      </w:pPr>
+    </w:p>
+    <w:p>
+      <w:pPr>
+        <w:rPr>
+          <w:sz w:val="28"/>
+          <w:szCs w:val="28"/>
+          <w:lang w:val="en-US"/>
+        </w:rPr>
+      </w:pPr>
+    </w:p>
+    <w:p>
+      <w:pPr>
+        <w:rPr>
+          <w:sz w:val="28"/>
+          <w:szCs w:val="28"/>
+          <w:lang w:val="en-US"/>
+        </w:rPr>
+      </w:pPr>
+    </w:p>
+    <w:p>
+      <w:pPr>
+        <w:rPr>
+          <w:sz w:val="28"/>
+          <w:szCs w:val="28"/>
+          <w:lang w:val="en-US"/>
+        </w:rPr>
+      </w:pPr>
+    </w:p>
+    <w:p>
+      <w:pPr>
+        <w:rPr>
+          <w:sz w:val="28"/>
+          <w:szCs w:val="28"/>
+          <w:lang w:val="en-US"/>
+        </w:rPr>
+      </w:pPr>
+    </w:p>
+    <w:p>
+      <w:pPr>
+        <w:rPr>
+          <w:lang w:val="en-US"/>
+        </w:rPr>
+      </w:pPr>
+      <w:r>
+        <w:rPr>
+          <w:lang w:val="en-US"/>
+        </w:rPr>
+        <w:t>By Sam Philipsen</w:t>
+      </w:r>
+      <w:r>
+        <w:rPr>
+          <w:lang w:val="en-US"/>
+        </w:rPr>
+        <w:t xml:space="preserve"> | 12-1-2022</w:t>
+      </w:r>
+    </w:p>
+    <w:p>
+      <w:pPr>
         <w:pStyle w:val="Kop1"/>
         <w:rPr>
           <w:lang w:val="en-US"/>
         </w:rPr>
       </w:pPr>
-      <w:bookmarkStart w:id="0" w:name="_Toc84619135"/>
-      <w:bookmarkStart w:id="1" w:name="_Toc87040741"/>
-      <w:r>
-        <w:rPr>
-          <w:lang w:val="en-US"/>
-        </w:rPr>
-        <w:t>Applied research</w:t>
-      </w:r>
-      <w:bookmarkEnd w:id="0"/>
-      <w:bookmarkEnd w:id="1"/>
-    </w:p>
-    <w:p>
-      <w:pPr>
-        <w:rPr>
-          <w:lang w:val="en-US"/>
-        </w:rPr>
-      </w:pPr>
-      <w:r>
-        <w:rPr>
-          <w:lang w:val="en-US"/>
-        </w:rPr>
-        <w:t>By Sam Philipsen</w:t>
-      </w:r>
-    </w:p>
-    <w:p>
-      <w:pPr>
-        <w:rPr>
-          <w:lang w:val="en-US"/>
-        </w:rPr>
-      </w:pPr>
-    </w:p>
-    <w:p>
-      <w:pPr>
-        <w:rPr>
-          <w:lang w:val="en-US"/>
-        </w:rPr>
-      </w:pPr>
-    </w:p>
-    <w:p>
-      <w:pPr>
-        <w:rPr>
-          <w:lang w:val="en-US"/>
-        </w:rPr>
-      </w:pPr>
-    </w:p>
-    <w:p>
-      <w:pPr>
-        <w:rPr>
-          <w:lang w:val="en-US"/>
-        </w:rPr>
-      </w:pPr>
-    </w:p>
-    <w:p>
-      <w:pPr>
-        <w:rPr>
-          <w:lang w:val="en-US"/>
-        </w:rPr>
-      </w:pPr>
-    </w:p>
-    <w:p>
-      <w:pPr>
-        <w:rPr>
-          <w:lang w:val="en-US"/>
-        </w:rPr>
-      </w:pPr>
-    </w:p>
-    <w:p>
-      <w:pPr>
-        <w:rPr>
-          <w:lang w:val="en-US"/>
-        </w:rPr>
-      </w:pPr>
-    </w:p>
-    <w:p>
-      <w:pPr>
-        <w:rPr>
-          <w:lang w:val="en-US"/>
-        </w:rPr>
-      </w:pPr>
-    </w:p>
-    <w:p>
-      <w:pPr>
-        <w:rPr>
-          <w:lang w:val="en-US"/>
-        </w:rPr>
-      </w:pPr>
-    </w:p>
-    <w:p>
-      <w:pPr>
-        <w:rPr>
-          <w:lang w:val="en-US"/>
-        </w:rPr>
-      </w:pPr>
-    </w:p>
-    <w:p>
-      <w:pPr>
-        <w:rPr>
-          <w:lang w:val="en-US"/>
-        </w:rPr>
-      </w:pPr>
-    </w:p>
-    <w:p>
-      <w:pPr>
-        <w:rPr>
-          <w:lang w:val="en-US"/>
-        </w:rPr>
-      </w:pPr>
-    </w:p>
-    <w:p>
-      <w:pPr>
-        <w:rPr>
-          <w:lang w:val="en-US"/>
-        </w:rPr>
-      </w:pPr>
-    </w:p>
-    <w:p>
-      <w:pPr>
-        <w:rPr>
-          <w:lang w:val="en-US"/>
-        </w:rPr>
-      </w:pPr>
-    </w:p>
-    <w:p>
-      <w:pPr>
-        <w:rPr>
-          <w:lang w:val="en-US"/>
-        </w:rPr>
-      </w:pPr>
-    </w:p>
-    <w:p>
-      <w:pPr>
-        <w:rPr>
-          <w:lang w:val="en-US"/>
-        </w:rPr>
-      </w:pPr>
-    </w:p>
-    <w:p>
-      <w:pPr>
-        <w:rPr>
-          <w:lang w:val="en-US"/>
-        </w:rPr>
-      </w:pPr>
-    </w:p>
-    <w:p>
-      <w:pPr>
-        <w:rPr>
-          <w:lang w:val="en-US"/>
-        </w:rPr>
-      </w:pPr>
-    </w:p>
-    <w:p>
-      <w:pPr>
-        <w:rPr>
-          <w:lang w:val="en-US"/>
-        </w:rPr>
-      </w:pPr>
-    </w:p>
-    <w:p>
-      <w:pPr>
-        <w:rPr>
-          <w:lang w:val="en-US"/>
-        </w:rPr>
-      </w:pPr>
-    </w:p>
-    <w:p>
-      <w:pPr>
-        <w:rPr>
-          <w:lang w:val="en-US"/>
-        </w:rPr>
-      </w:pPr>
-    </w:p>
-    <w:p>
-      <w:pPr>
-        <w:rPr>
-          <w:lang w:val="en-US"/>
-        </w:rPr>
-      </w:pPr>
-    </w:p>
-    <w:p>
-      <w:pPr>
-        <w:rPr>
-          <w:lang w:val="en-US"/>
-        </w:rPr>
-      </w:pPr>
-    </w:p>
-    <w:p>
-      <w:pPr>
-        <w:rPr>
-          <w:lang w:val="en-US"/>
-        </w:rPr>
-      </w:pPr>
-    </w:p>
-    <w:p>
-      <w:pPr>
-        <w:rPr>
-          <w:lang w:val="en-US"/>
-        </w:rPr>
-      </w:pPr>
-    </w:p>
-    <w:p>
-      <w:pPr>
-        <w:rPr>
-          <w:lang w:val="en-US"/>
-        </w:rPr>
-      </w:pPr>
-    </w:p>
+      <w:r>
+        <w:rPr>
+          <w:lang w:val="en-US"/>
+        </w:rPr>
+        <w:lastRenderedPageBreak/>
+        <w:t>Versioning table</w:t>
+      </w:r>
+    </w:p>
+    <w:tbl>
+      <w:tblPr>
+        <w:tblStyle w:val="Onopgemaaktetabel3"/>
+        <w:tblW w:w="0" w:type="auto"/>
+        <w:tblLook w:val="04A0" w:firstRow="1" w:lastRow="0" w:firstColumn="1" w:lastColumn="0" w:noHBand="0" w:noVBand="1"/>
+      </w:tblPr>
+      <w:tblGrid>
+        <w:gridCol w:w="1389"/>
+        <w:gridCol w:w="1073"/>
+        <w:gridCol w:w="6564"/>
+      </w:tblGrid>
+      <w:tr>
+        <w:trPr>
+          <w:cnfStyle w:val="100000000000" w:firstRow="1" w:lastRow="0" w:firstColumn="0" w:lastColumn="0" w:oddVBand="0" w:evenVBand="0" w:oddHBand="0" w:evenHBand="0" w:firstRowFirstColumn="0" w:firstRowLastColumn="0" w:lastRowFirstColumn="0" w:lastRowLastColumn="0"/>
+        </w:trPr>
+        <w:tc>
+          <w:tcPr>
+            <w:cnfStyle w:val="001000000100" w:firstRow="0" w:lastRow="0" w:firstColumn="1" w:lastColumn="0" w:oddVBand="0" w:evenVBand="0" w:oddHBand="0" w:evenHBand="0" w:firstRowFirstColumn="1" w:firstRowLastColumn="0" w:lastRowFirstColumn="0" w:lastRowLastColumn="0"/>
+            <w:tcW w:w="1389" w:type="dxa"/>
+          </w:tcPr>
+          <w:p>
+            <w:pPr>
+              <w:pStyle w:val="Kop1"/>
+              <w:outlineLvl w:val="0"/>
+              <w:rPr>
+                <w:sz w:val="24"/>
+                <w:szCs w:val="24"/>
+                <w:lang w:val="en-US"/>
+              </w:rPr>
+            </w:pPr>
+            <w:r>
+              <w:rPr>
+                <w:sz w:val="24"/>
+                <w:szCs w:val="24"/>
+                <w:lang w:val="en-US"/>
+              </w:rPr>
+              <w:t>Date</w:t>
+            </w:r>
+          </w:p>
+        </w:tc>
+        <w:tc>
+          <w:tcPr>
+            <w:tcW w:w="1073" w:type="dxa"/>
+          </w:tcPr>
+          <w:p>
+            <w:pPr>
+              <w:pStyle w:val="Kop1"/>
+              <w:outlineLvl w:val="0"/>
+              <w:cnfStyle w:val="100000000000" w:firstRow="1" w:lastRow="0" w:firstColumn="0" w:lastColumn="0" w:oddVBand="0" w:evenVBand="0" w:oddHBand="0" w:evenHBand="0" w:firstRowFirstColumn="0" w:firstRowLastColumn="0" w:lastRowFirstColumn="0" w:lastRowLastColumn="0"/>
+              <w:rPr>
+                <w:sz w:val="24"/>
+                <w:szCs w:val="24"/>
+                <w:lang w:val="en-US"/>
+              </w:rPr>
+            </w:pPr>
+            <w:r>
+              <w:rPr>
+                <w:sz w:val="24"/>
+                <w:szCs w:val="24"/>
+                <w:lang w:val="en-US"/>
+              </w:rPr>
+              <w:t>Version</w:t>
+            </w:r>
+          </w:p>
+        </w:tc>
+        <w:tc>
+          <w:tcPr>
+            <w:tcW w:w="6564" w:type="dxa"/>
+          </w:tcPr>
+          <w:p>
+            <w:pPr>
+              <w:pStyle w:val="Kop1"/>
+              <w:outlineLvl w:val="0"/>
+              <w:cnfStyle w:val="100000000000" w:firstRow="1" w:lastRow="0" w:firstColumn="0" w:lastColumn="0" w:oddVBand="0" w:evenVBand="0" w:oddHBand="0" w:evenHBand="0" w:firstRowFirstColumn="0" w:firstRowLastColumn="0" w:lastRowFirstColumn="0" w:lastRowLastColumn="0"/>
+              <w:rPr>
+                <w:sz w:val="24"/>
+                <w:szCs w:val="24"/>
+                <w:lang w:val="en-US"/>
+              </w:rPr>
+            </w:pPr>
+            <w:r>
+              <w:rPr>
+                <w:sz w:val="24"/>
+                <w:szCs w:val="24"/>
+                <w:lang w:val="en-US"/>
+              </w:rPr>
+              <w:t>Changes</w:t>
+            </w:r>
+          </w:p>
+        </w:tc>
+      </w:tr>
+      <w:tr>
+        <w:trPr>
+          <w:cnfStyle w:val="000000100000" w:firstRow="0" w:lastRow="0" w:firstColumn="0" w:lastColumn="0" w:oddVBand="0" w:evenVBand="0" w:oddHBand="1" w:evenHBand="0" w:firstRowFirstColumn="0" w:firstRowLastColumn="0" w:lastRowFirstColumn="0" w:lastRowLastColumn="0"/>
+        </w:trPr>
+        <w:tc>
+          <w:tcPr>
+            <w:cnfStyle w:val="001000000000" w:firstRow="0" w:lastRow="0" w:firstColumn="1" w:lastColumn="0" w:oddVBand="0" w:evenVBand="0" w:oddHBand="0" w:evenHBand="0" w:firstRowFirstColumn="0" w:firstRowLastColumn="0" w:lastRowFirstColumn="0" w:lastRowLastColumn="0"/>
+            <w:tcW w:w="1389" w:type="dxa"/>
+          </w:tcPr>
+          <w:p>
+            <w:pPr>
+              <w:pStyle w:val="Kop1"/>
+              <w:outlineLvl w:val="0"/>
+              <w:rPr>
+                <w:sz w:val="24"/>
+                <w:szCs w:val="24"/>
+                <w:lang w:val="en-US"/>
+              </w:rPr>
+            </w:pPr>
+            <w:r>
+              <w:rPr>
+                <w:sz w:val="24"/>
+                <w:szCs w:val="24"/>
+                <w:lang w:val="en-US"/>
+              </w:rPr>
+              <w:t>08-10-2021</w:t>
+            </w:r>
+          </w:p>
+        </w:tc>
+        <w:tc>
+          <w:tcPr>
+            <w:tcW w:w="1073" w:type="dxa"/>
+          </w:tcPr>
+          <w:p>
+            <w:pPr>
+              <w:pStyle w:val="Kop1"/>
+              <w:outlineLvl w:val="0"/>
+              <w:cnfStyle w:val="000000100000" w:firstRow="0" w:lastRow="0" w:firstColumn="0" w:lastColumn="0" w:oddVBand="0" w:evenVBand="0" w:oddHBand="1" w:evenHBand="0" w:firstRowFirstColumn="0" w:firstRowLastColumn="0" w:lastRowFirstColumn="0" w:lastRowLastColumn="0"/>
+              <w:rPr>
+                <w:sz w:val="24"/>
+                <w:szCs w:val="24"/>
+                <w:lang w:val="en-US"/>
+              </w:rPr>
+            </w:pPr>
+            <w:r>
+              <w:rPr>
+                <w:sz w:val="24"/>
+                <w:szCs w:val="24"/>
+                <w:lang w:val="en-US"/>
+              </w:rPr>
+              <w:t>V0.1</w:t>
+            </w:r>
+          </w:p>
+        </w:tc>
+        <w:tc>
+          <w:tcPr>
+            <w:tcW w:w="6564" w:type="dxa"/>
+          </w:tcPr>
+          <w:p>
+            <w:pPr>
+              <w:pStyle w:val="Kop1"/>
+              <w:outlineLvl w:val="0"/>
+              <w:cnfStyle w:val="000000100000" w:firstRow="0" w:lastRow="0" w:firstColumn="0" w:lastColumn="0" w:oddVBand="0" w:evenVBand="0" w:oddHBand="1" w:evenHBand="0" w:firstRowFirstColumn="0" w:firstRowLastColumn="0" w:lastRowFirstColumn="0" w:lastRowLastColumn="0"/>
+              <w:rPr>
+                <w:sz w:val="24"/>
+                <w:szCs w:val="24"/>
+                <w:lang w:val="en-US"/>
+              </w:rPr>
+            </w:pPr>
+            <w:r>
+              <w:rPr>
+                <w:sz w:val="24"/>
+                <w:szCs w:val="24"/>
+                <w:lang w:val="en-US"/>
+              </w:rPr>
+              <w:t>Cre</w:t>
+            </w:r>
+            <w:r>
+              <w:rPr>
+                <w:sz w:val="24"/>
+                <w:szCs w:val="24"/>
+                <w:lang w:val="en-US"/>
+              </w:rPr>
+              <w:t xml:space="preserve">ated document. Added problem description, main questions and sub questions. </w:t>
+            </w:r>
+            <w:r>
+              <w:rPr>
+                <w:sz w:val="24"/>
+                <w:szCs w:val="24"/>
+                <w:lang w:val="en-US"/>
+              </w:rPr>
+              <w:t>Actual research absent.</w:t>
+            </w:r>
+          </w:p>
+        </w:tc>
+      </w:tr>
+      <w:tr>
+        <w:tc>
+          <w:tcPr>
+            <w:cnfStyle w:val="001000000000" w:firstRow="0" w:lastRow="0" w:firstColumn="1" w:lastColumn="0" w:oddVBand="0" w:evenVBand="0" w:oddHBand="0" w:evenHBand="0" w:firstRowFirstColumn="0" w:firstRowLastColumn="0" w:lastRowFirstColumn="0" w:lastRowLastColumn="0"/>
+            <w:tcW w:w="1389" w:type="dxa"/>
+          </w:tcPr>
+          <w:p>
+            <w:pPr>
+              <w:pStyle w:val="Kop1"/>
+              <w:outlineLvl w:val="0"/>
+              <w:rPr>
+                <w:sz w:val="24"/>
+                <w:szCs w:val="24"/>
+                <w:lang w:val="en-US"/>
+              </w:rPr>
+            </w:pPr>
+            <w:r>
+              <w:rPr>
+                <w:sz w:val="24"/>
+                <w:szCs w:val="24"/>
+                <w:lang w:val="en-US"/>
+              </w:rPr>
+              <w:t>27-10-2021</w:t>
+            </w:r>
+          </w:p>
+        </w:tc>
+        <w:tc>
+          <w:tcPr>
+            <w:tcW w:w="1073" w:type="dxa"/>
+          </w:tcPr>
+          <w:p>
+            <w:pPr>
+              <w:pStyle w:val="Kop1"/>
+              <w:outlineLvl w:val="0"/>
+              <w:cnfStyle w:val="000000000000" w:firstRow="0" w:lastRow="0" w:firstColumn="0" w:lastColumn="0" w:oddVBand="0" w:evenVBand="0" w:oddHBand="0" w:evenHBand="0" w:firstRowFirstColumn="0" w:firstRowLastColumn="0" w:lastRowFirstColumn="0" w:lastRowLastColumn="0"/>
+              <w:rPr>
+                <w:sz w:val="24"/>
+                <w:szCs w:val="24"/>
+                <w:lang w:val="en-US"/>
+              </w:rPr>
+            </w:pPr>
+            <w:r>
+              <w:rPr>
+                <w:sz w:val="24"/>
+                <w:szCs w:val="24"/>
+                <w:lang w:val="en-US"/>
+              </w:rPr>
+              <w:t>V0.2</w:t>
+            </w:r>
+          </w:p>
+        </w:tc>
+        <w:tc>
+          <w:tcPr>
+            <w:tcW w:w="6564" w:type="dxa"/>
+          </w:tcPr>
+          <w:p>
+            <w:pPr>
+              <w:pStyle w:val="Kop1"/>
+              <w:outlineLvl w:val="0"/>
+              <w:cnfStyle w:val="000000000000" w:firstRow="0" w:lastRow="0" w:firstColumn="0" w:lastColumn="0" w:oddVBand="0" w:evenVBand="0" w:oddHBand="0" w:evenHBand="0" w:firstRowFirstColumn="0" w:firstRowLastColumn="0" w:lastRowFirstColumn="0" w:lastRowLastColumn="0"/>
+              <w:rPr>
+                <w:sz w:val="24"/>
+                <w:szCs w:val="24"/>
+                <w:lang w:val="en-US"/>
+              </w:rPr>
+            </w:pPr>
+            <w:r>
+              <w:rPr>
+                <w:sz w:val="24"/>
+                <w:szCs w:val="24"/>
+                <w:lang w:val="en-US"/>
+              </w:rPr>
+              <w:t xml:space="preserve">Added </w:t>
+            </w:r>
+            <w:r>
+              <w:rPr>
+                <w:sz w:val="24"/>
+                <w:szCs w:val="24"/>
+                <w:lang w:val="en-US"/>
+              </w:rPr>
+              <w:t>more research methods to the main- and sub questions.</w:t>
+            </w:r>
+          </w:p>
+        </w:tc>
+      </w:tr>
+      <w:tr>
+        <w:trPr>
+          <w:cnfStyle w:val="000000100000" w:firstRow="0" w:lastRow="0" w:firstColumn="0" w:lastColumn="0" w:oddVBand="0" w:evenVBand="0" w:oddHBand="1" w:evenHBand="0" w:firstRowFirstColumn="0" w:firstRowLastColumn="0" w:lastRowFirstColumn="0" w:lastRowLastColumn="0"/>
+        </w:trPr>
+        <w:tc>
+          <w:tcPr>
+            <w:cnfStyle w:val="001000000000" w:firstRow="0" w:lastRow="0" w:firstColumn="1" w:lastColumn="0" w:oddVBand="0" w:evenVBand="0" w:oddHBand="0" w:evenHBand="0" w:firstRowFirstColumn="0" w:firstRowLastColumn="0" w:lastRowFirstColumn="0" w:lastRowLastColumn="0"/>
+            <w:tcW w:w="1389" w:type="dxa"/>
+          </w:tcPr>
+          <w:p>
+            <w:pPr>
+              <w:pStyle w:val="Kop1"/>
+              <w:outlineLvl w:val="0"/>
+              <w:rPr>
+                <w:sz w:val="24"/>
+                <w:szCs w:val="24"/>
+                <w:lang w:val="en-US"/>
+              </w:rPr>
+            </w:pPr>
+            <w:r>
+              <w:rPr>
+                <w:sz w:val="24"/>
+                <w:szCs w:val="24"/>
+                <w:lang w:val="en-US"/>
+              </w:rPr>
+              <w:t>05-11-2021</w:t>
+            </w:r>
+          </w:p>
+        </w:tc>
+        <w:tc>
+          <w:tcPr>
+            <w:tcW w:w="1073" w:type="dxa"/>
+          </w:tcPr>
+          <w:p>
+            <w:pPr>
+              <w:pStyle w:val="Kop1"/>
+              <w:outlineLvl w:val="0"/>
+              <w:cnfStyle w:val="000000100000" w:firstRow="0" w:lastRow="0" w:firstColumn="0" w:lastColumn="0" w:oddVBand="0" w:evenVBand="0" w:oddHBand="1" w:evenHBand="0" w:firstRowFirstColumn="0" w:firstRowLastColumn="0" w:lastRowFirstColumn="0" w:lastRowLastColumn="0"/>
+              <w:rPr>
+                <w:sz w:val="24"/>
+                <w:szCs w:val="24"/>
+                <w:lang w:val="en-US"/>
+              </w:rPr>
+            </w:pPr>
+            <w:r>
+              <w:rPr>
+                <w:sz w:val="24"/>
+                <w:szCs w:val="24"/>
+                <w:lang w:val="en-US"/>
+              </w:rPr>
+              <w:t>V0.</w:t>
+            </w:r>
+            <w:r>
+              <w:rPr>
+                <w:sz w:val="24"/>
+                <w:szCs w:val="24"/>
+                <w:lang w:val="en-US"/>
+              </w:rPr>
+              <w:t>3</w:t>
+            </w:r>
+          </w:p>
+        </w:tc>
+        <w:tc>
+          <w:tcPr>
+            <w:tcW w:w="6564" w:type="dxa"/>
+          </w:tcPr>
+          <w:p>
+            <w:pPr>
+              <w:pStyle w:val="Kop1"/>
+              <w:outlineLvl w:val="0"/>
+              <w:cnfStyle w:val="000000100000" w:firstRow="0" w:lastRow="0" w:firstColumn="0" w:lastColumn="0" w:oddVBand="0" w:evenVBand="0" w:oddHBand="1" w:evenHBand="0" w:firstRowFirstColumn="0" w:firstRowLastColumn="0" w:lastRowFirstColumn="0" w:lastRowLastColumn="0"/>
+              <w:rPr>
+                <w:sz w:val="24"/>
+                <w:szCs w:val="24"/>
+                <w:lang w:val="en-US"/>
+              </w:rPr>
+            </w:pPr>
+            <w:r>
+              <w:rPr>
+                <w:sz w:val="24"/>
+                <w:szCs w:val="24"/>
+                <w:lang w:val="en-US"/>
+              </w:rPr>
+              <w:t xml:space="preserve">Completed research. </w:t>
+            </w:r>
+            <w:r>
+              <w:rPr>
+                <w:sz w:val="24"/>
+                <w:szCs w:val="24"/>
+                <w:lang w:val="en-US"/>
+              </w:rPr>
+              <w:t xml:space="preserve">Added </w:t>
+            </w:r>
+            <w:r>
+              <w:rPr>
+                <w:sz w:val="24"/>
+                <w:szCs w:val="24"/>
+                <w:lang w:val="en-US"/>
+              </w:rPr>
+              <w:t xml:space="preserve">reasoning behind research methods. </w:t>
+            </w:r>
+            <w:r>
+              <w:rPr>
+                <w:sz w:val="24"/>
+                <w:szCs w:val="24"/>
+                <w:lang w:val="en-US"/>
+              </w:rPr>
+              <w:t>Also a</w:t>
+            </w:r>
+            <w:r>
+              <w:rPr>
+                <w:sz w:val="24"/>
+                <w:szCs w:val="24"/>
+                <w:lang w:val="en-US"/>
+              </w:rPr>
+              <w:t>dded the result</w:t>
+            </w:r>
+            <w:r>
+              <w:rPr>
+                <w:sz w:val="24"/>
+                <w:szCs w:val="24"/>
+                <w:lang w:val="en-US"/>
+              </w:rPr>
+              <w:t>s of the sub</w:t>
+            </w:r>
+            <w:r>
+              <w:rPr>
+                <w:sz w:val="24"/>
+                <w:szCs w:val="24"/>
+                <w:lang w:val="en-US"/>
+              </w:rPr>
+              <w:t xml:space="preserve"> </w:t>
+            </w:r>
+            <w:r>
+              <w:rPr>
+                <w:sz w:val="24"/>
+                <w:szCs w:val="24"/>
+                <w:lang w:val="en-US"/>
+              </w:rPr>
+              <w:t>questions</w:t>
+            </w:r>
+            <w:r>
+              <w:rPr>
+                <w:sz w:val="24"/>
+                <w:szCs w:val="24"/>
+                <w:lang w:val="en-US"/>
+              </w:rPr>
+              <w:t xml:space="preserve">, the conclusion and the recommendations. Finally, added sources and </w:t>
+            </w:r>
+            <w:r>
+              <w:rPr>
+                <w:sz w:val="24"/>
+                <w:szCs w:val="24"/>
+                <w:lang w:val="en-US"/>
+              </w:rPr>
+              <w:t>bibliography.</w:t>
+            </w:r>
+          </w:p>
+        </w:tc>
+      </w:tr>
+      <w:tr>
+        <w:tc>
+          <w:tcPr>
+            <w:cnfStyle w:val="001000000000" w:firstRow="0" w:lastRow="0" w:firstColumn="1" w:lastColumn="0" w:oddVBand="0" w:evenVBand="0" w:oddHBand="0" w:evenHBand="0" w:firstRowFirstColumn="0" w:firstRowLastColumn="0" w:lastRowFirstColumn="0" w:lastRowLastColumn="0"/>
+            <w:tcW w:w="1389" w:type="dxa"/>
+          </w:tcPr>
+          <w:p>
+            <w:pPr>
+              <w:pStyle w:val="Kop1"/>
+              <w:outlineLvl w:val="0"/>
+              <w:rPr>
+                <w:sz w:val="24"/>
+                <w:szCs w:val="24"/>
+                <w:lang w:val="en-US"/>
+              </w:rPr>
+            </w:pPr>
+            <w:r>
+              <w:rPr>
+                <w:sz w:val="24"/>
+                <w:szCs w:val="24"/>
+                <w:lang w:val="en-US"/>
+              </w:rPr>
+              <w:t>12-1-2022</w:t>
+            </w:r>
+          </w:p>
+        </w:tc>
+        <w:tc>
+          <w:tcPr>
+            <w:tcW w:w="1073" w:type="dxa"/>
+          </w:tcPr>
+          <w:p>
+            <w:pPr>
+              <w:pStyle w:val="Kop1"/>
+              <w:outlineLvl w:val="0"/>
+              <w:cnfStyle w:val="000000000000" w:firstRow="0" w:lastRow="0" w:firstColumn="0" w:lastColumn="0" w:oddVBand="0" w:evenVBand="0" w:oddHBand="0" w:evenHBand="0" w:firstRowFirstColumn="0" w:firstRowLastColumn="0" w:lastRowFirstColumn="0" w:lastRowLastColumn="0"/>
+              <w:rPr>
+                <w:sz w:val="24"/>
+                <w:szCs w:val="24"/>
+                <w:lang w:val="en-US"/>
+              </w:rPr>
+            </w:pPr>
+            <w:r>
+              <w:rPr>
+                <w:sz w:val="24"/>
+                <w:szCs w:val="24"/>
+                <w:lang w:val="en-US"/>
+              </w:rPr>
+              <w:t>V1.0</w:t>
+            </w:r>
+          </w:p>
+        </w:tc>
+        <w:tc>
+          <w:tcPr>
+            <w:tcW w:w="6564" w:type="dxa"/>
+          </w:tcPr>
+          <w:p>
+            <w:pPr>
+              <w:pStyle w:val="Kop1"/>
+              <w:outlineLvl w:val="0"/>
+              <w:cnfStyle w:val="000000000000" w:firstRow="0" w:lastRow="0" w:firstColumn="0" w:lastColumn="0" w:oddVBand="0" w:evenVBand="0" w:oddHBand="0" w:evenHBand="0" w:firstRowFirstColumn="0" w:firstRowLastColumn="0" w:lastRowFirstColumn="0" w:lastRowLastColumn="0"/>
+              <w:rPr>
+                <w:sz w:val="24"/>
+                <w:szCs w:val="24"/>
+                <w:lang w:val="en-US"/>
+              </w:rPr>
+            </w:pPr>
+            <w:r>
+              <w:rPr>
+                <w:sz w:val="24"/>
+                <w:szCs w:val="24"/>
+                <w:lang w:val="en-US"/>
+              </w:rPr>
+              <w:t>Added versioning table, changed the title, added date and fixed minor spelling mistakes.</w:t>
+            </w:r>
+          </w:p>
+        </w:tc>
+      </w:tr>
+    </w:tbl>
     <w:p>
       <w:pPr>
         <w:spacing w:line="240" w:lineRule="auto"/>
@@ -226,6 +795,12 @@
           <w:lang w:val="en-US"/>
         </w:rPr>
       </w:pPr>
+      <w:r>
+        <w:rPr>
+          <w:lang w:val="en-US"/>
+        </w:rPr>
+        <w:br/>
+      </w:r>
       <w:r>
         <w:rPr>
           <w:lang w:val="en-US"/>
@@ -263,7 +838,7 @@
             <w:rPr>
               <w:lang w:val="en-US"/>
             </w:rPr>
-            <w:t>Inhoud</w:t>
+            <w:t>Table of contents</w:t>
           </w:r>
         </w:p>
         <w:p>
@@ -864,7 +1439,7 @@
           <w:lang w:val="en-US"/>
         </w:rPr>
       </w:pPr>
-      <w:bookmarkStart w:id="2" w:name="_Toc87040742"/>
+      <w:bookmarkStart w:id="0" w:name="_Toc87040742"/>
       <w:r>
         <w:rPr>
           <w:lang w:val="en-US"/>
@@ -872,137 +1447,137 @@
         <w:lastRenderedPageBreak/>
         <w:t>Problem:</w:t>
       </w:r>
+      <w:bookmarkEnd w:id="0"/>
+    </w:p>
+    <w:p>
+      <w:pPr>
+        <w:contextualSpacing/>
+        <w:rPr>
+          <w:rFonts w:cstheme="minorHAnsi"/>
+          <w:sz w:val="24"/>
+          <w:szCs w:val="24"/>
+          <w:lang w:val="en-US"/>
+        </w:rPr>
+      </w:pPr>
+      <w:r>
+        <w:rPr>
+          <w:rFonts w:cstheme="minorHAnsi"/>
+          <w:sz w:val="24"/>
+          <w:szCs w:val="24"/>
+          <w:lang w:val="en-US"/>
+        </w:rPr>
+        <w:t xml:space="preserve">For my website I will need to store data about my user, which should easily be retrievable using my API. For this I am going to need a secure and fast available database. There are a lot of options out there, and I don’t know which one is going to be the right one for me. </w:t>
+      </w:r>
+    </w:p>
+    <w:p>
+      <w:pPr>
+        <w:contextualSpacing/>
+        <w:rPr>
+          <w:rFonts w:cstheme="minorHAnsi"/>
+          <w:sz w:val="24"/>
+          <w:szCs w:val="24"/>
+          <w:lang w:val="en-US"/>
+        </w:rPr>
+      </w:pPr>
+    </w:p>
+    <w:p>
+      <w:pPr>
+        <w:pStyle w:val="Kop2"/>
+        <w:rPr>
+          <w:lang w:val="en-US"/>
+        </w:rPr>
+      </w:pPr>
+      <w:bookmarkStart w:id="1" w:name="_Toc87040743"/>
+      <w:r>
+        <w:rPr>
+          <w:lang w:val="en-US"/>
+        </w:rPr>
+        <w:t>Main question:</w:t>
+      </w:r>
+      <w:bookmarkEnd w:id="1"/>
+    </w:p>
+    <w:p>
+      <w:pPr>
+        <w:contextualSpacing/>
+        <w:rPr>
+          <w:rFonts w:cstheme="minorHAnsi"/>
+          <w:sz w:val="24"/>
+          <w:szCs w:val="24"/>
+          <w:lang w:val="en-US"/>
+        </w:rPr>
+      </w:pPr>
+      <w:r>
+        <w:rPr>
+          <w:rFonts w:cstheme="minorHAnsi"/>
+          <w:sz w:val="24"/>
+          <w:szCs w:val="24"/>
+          <w:lang w:val="en-US"/>
+        </w:rPr>
+        <w:t xml:space="preserve">What database programming language is best used for storing standard </w:t>
+      </w:r>
+      <w:r>
+        <w:rPr>
+          <w:rFonts w:cstheme="minorHAnsi"/>
+          <w:sz w:val="24"/>
+          <w:szCs w:val="24"/>
+          <w:lang w:val="en-US"/>
+        </w:rPr>
+        <w:t xml:space="preserve">user </w:t>
+      </w:r>
+      <w:r>
+        <w:rPr>
+          <w:rFonts w:cstheme="minorHAnsi"/>
+          <w:sz w:val="24"/>
+          <w:szCs w:val="24"/>
+          <w:lang w:val="en-US"/>
+        </w:rPr>
+        <w:t>information (name, email, password, id etc.) i</w:t>
+      </w:r>
+      <w:r>
+        <w:rPr>
+          <w:rFonts w:cstheme="minorHAnsi"/>
+          <w:sz w:val="24"/>
+          <w:szCs w:val="24"/>
+          <w:lang w:val="en-US"/>
+        </w:rPr>
+        <w:t>n my</w:t>
+      </w:r>
+      <w:r>
+        <w:rPr>
+          <w:rFonts w:cstheme="minorHAnsi"/>
+          <w:sz w:val="24"/>
+          <w:szCs w:val="24"/>
+          <w:lang w:val="en-US"/>
+        </w:rPr>
+        <w:t xml:space="preserve"> project.</w:t>
+      </w:r>
+    </w:p>
+    <w:p>
+      <w:pPr>
+        <w:contextualSpacing/>
+        <w:rPr>
+          <w:rFonts w:cstheme="minorHAnsi"/>
+          <w:sz w:val="24"/>
+          <w:szCs w:val="24"/>
+          <w:lang w:val="en-US"/>
+        </w:rPr>
+      </w:pPr>
+    </w:p>
+    <w:p>
+      <w:pPr>
+        <w:pStyle w:val="Kop2"/>
+        <w:rPr>
+          <w:lang w:val="en-US"/>
+        </w:rPr>
+      </w:pPr>
+      <w:bookmarkStart w:id="2" w:name="_Toc87040744"/>
+      <w:r>
+        <w:rPr>
+          <w:lang w:val="en-US"/>
+        </w:rPr>
+        <w:t>Sub questions:</w:t>
+      </w:r>
       <w:bookmarkEnd w:id="2"/>
-    </w:p>
-    <w:p>
-      <w:pPr>
-        <w:contextualSpacing/>
-        <w:rPr>
-          <w:rFonts w:cstheme="minorHAnsi"/>
-          <w:sz w:val="24"/>
-          <w:szCs w:val="24"/>
-          <w:lang w:val="en-US"/>
-        </w:rPr>
-      </w:pPr>
-      <w:r>
-        <w:rPr>
-          <w:rFonts w:cstheme="minorHAnsi"/>
-          <w:sz w:val="24"/>
-          <w:szCs w:val="24"/>
-          <w:lang w:val="en-US"/>
-        </w:rPr>
-        <w:t xml:space="preserve">For my website I will need to store data about my user, which should easily be retrievable using my API. For this I am going to need a secure and fast available database. There are a lot of options out there, and I don’t know which one is going to be the right one for me. </w:t>
-      </w:r>
-    </w:p>
-    <w:p>
-      <w:pPr>
-        <w:contextualSpacing/>
-        <w:rPr>
-          <w:rFonts w:cstheme="minorHAnsi"/>
-          <w:sz w:val="24"/>
-          <w:szCs w:val="24"/>
-          <w:lang w:val="en-US"/>
-        </w:rPr>
-      </w:pPr>
-    </w:p>
-    <w:p>
-      <w:pPr>
-        <w:pStyle w:val="Kop2"/>
-        <w:rPr>
-          <w:lang w:val="en-US"/>
-        </w:rPr>
-      </w:pPr>
-      <w:bookmarkStart w:id="3" w:name="_Toc87040743"/>
-      <w:r>
-        <w:rPr>
-          <w:lang w:val="en-US"/>
-        </w:rPr>
-        <w:t>Main question:</w:t>
-      </w:r>
-      <w:bookmarkEnd w:id="3"/>
-    </w:p>
-    <w:p>
-      <w:pPr>
-        <w:contextualSpacing/>
-        <w:rPr>
-          <w:rFonts w:cstheme="minorHAnsi"/>
-          <w:sz w:val="24"/>
-          <w:szCs w:val="24"/>
-          <w:lang w:val="en-US"/>
-        </w:rPr>
-      </w:pPr>
-      <w:r>
-        <w:rPr>
-          <w:rFonts w:cstheme="minorHAnsi"/>
-          <w:sz w:val="24"/>
-          <w:szCs w:val="24"/>
-          <w:lang w:val="en-US"/>
-        </w:rPr>
-        <w:t xml:space="preserve">What database programming language is best used for storing standard </w:t>
-      </w:r>
-      <w:r>
-        <w:rPr>
-          <w:rFonts w:cstheme="minorHAnsi"/>
-          <w:sz w:val="24"/>
-          <w:szCs w:val="24"/>
-          <w:lang w:val="en-US"/>
-        </w:rPr>
-        <w:t xml:space="preserve">user </w:t>
-      </w:r>
-      <w:r>
-        <w:rPr>
-          <w:rFonts w:cstheme="minorHAnsi"/>
-          <w:sz w:val="24"/>
-          <w:szCs w:val="24"/>
-          <w:lang w:val="en-US"/>
-        </w:rPr>
-        <w:t>information (name, email, password, id etc.) i</w:t>
-      </w:r>
-      <w:r>
-        <w:rPr>
-          <w:rFonts w:cstheme="minorHAnsi"/>
-          <w:sz w:val="24"/>
-          <w:szCs w:val="24"/>
-          <w:lang w:val="en-US"/>
-        </w:rPr>
-        <w:t>n my</w:t>
-      </w:r>
-      <w:r>
-        <w:rPr>
-          <w:rFonts w:cstheme="minorHAnsi"/>
-          <w:sz w:val="24"/>
-          <w:szCs w:val="24"/>
-          <w:lang w:val="en-US"/>
-        </w:rPr>
-        <w:t xml:space="preserve"> project.</w:t>
-      </w:r>
-    </w:p>
-    <w:p>
-      <w:pPr>
-        <w:contextualSpacing/>
-        <w:rPr>
-          <w:rFonts w:cstheme="minorHAnsi"/>
-          <w:sz w:val="24"/>
-          <w:szCs w:val="24"/>
-          <w:lang w:val="en-US"/>
-        </w:rPr>
-      </w:pPr>
-    </w:p>
-    <w:p>
-      <w:pPr>
-        <w:pStyle w:val="Kop2"/>
-        <w:rPr>
-          <w:lang w:val="en-US"/>
-        </w:rPr>
-      </w:pPr>
-      <w:bookmarkStart w:id="4" w:name="_Toc87040744"/>
-      <w:r>
-        <w:rPr>
-          <w:lang w:val="en-US"/>
-        </w:rPr>
-        <w:t>Sub questions:</w:t>
-      </w:r>
-      <w:bookmarkEnd w:id="4"/>
     </w:p>
     <w:p>
       <w:pPr>
@@ -1189,21 +1764,12 @@
           <w:lang w:val="en-US"/>
         </w:rPr>
       </w:pPr>
-      <w:proofErr w:type="gramStart"/>
-      <w:r>
-        <w:rPr>
-          <w:rFonts w:cstheme="minorHAnsi"/>
-          <w:lang w:val="en-US"/>
-        </w:rPr>
-        <w:t>Similar to</w:t>
-      </w:r>
-      <w:proofErr w:type="gramEnd"/>
-      <w:r>
-        <w:rPr>
-          <w:rFonts w:cstheme="minorHAnsi"/>
-          <w:lang w:val="en-US"/>
-        </w:rPr>
-        <w:t xml:space="preserve"> the previous method, this will give me more information about my dataset and see what database type gives the most advantages.</w:t>
+      <w:r>
+        <w:rPr>
+          <w:rFonts w:cstheme="minorHAnsi"/>
+          <w:lang w:val="en-US"/>
+        </w:rPr>
+        <w:t>Similar to the previous method, this will give me more information about my dataset and see what database type gives the most advantages.</w:t>
       </w:r>
     </w:p>
     <w:p>
@@ -1565,23 +2131,7 @@
           <w:rFonts w:cstheme="minorHAnsi"/>
           <w:lang w:val="en-US"/>
         </w:rPr>
-        <w:t xml:space="preserve"> I can make a well </w:t>
-      </w:r>
-      <w:proofErr w:type="gramStart"/>
-      <w:r>
-        <w:rPr>
-          <w:rFonts w:cstheme="minorHAnsi"/>
-          <w:lang w:val="en-US"/>
-        </w:rPr>
-        <w:t>built up</w:t>
-      </w:r>
-      <w:proofErr w:type="gramEnd"/>
-      <w:r>
-        <w:rPr>
-          <w:rFonts w:cstheme="minorHAnsi"/>
-          <w:lang w:val="en-US"/>
-        </w:rPr>
-        <w:t xml:space="preserve"> reason for picking the right one.</w:t>
+        <w:t xml:space="preserve"> I can make a well built up reason for picking the right one.</w:t>
       </w:r>
     </w:p>
     <w:p>
@@ -1613,7 +2163,7 @@
           <w:lang w:val="en-US"/>
         </w:rPr>
       </w:pPr>
-      <w:bookmarkStart w:id="5" w:name="_Toc87040745"/>
+      <w:bookmarkStart w:id="3" w:name="_Toc87040745"/>
       <w:r>
         <w:rPr>
           <w:lang w:val="en-US"/>
@@ -1621,7 +2171,7 @@
         <w:lastRenderedPageBreak/>
         <w:t>Results:</w:t>
       </w:r>
-      <w:bookmarkEnd w:id="5"/>
+      <w:bookmarkEnd w:id="3"/>
     </w:p>
     <w:p>
       <w:pPr>
@@ -1794,47 +2344,7 @@
           <w:szCs w:val="24"/>
           <w:lang w:val="en-US"/>
         </w:rPr>
-        <w:t xml:space="preserve">A relational database stores its information in in tables with columns, </w:t>
-      </w:r>
-      <w:proofErr w:type="gramStart"/>
-      <w:r>
-        <w:rPr>
-          <w:rFonts w:cstheme="minorHAnsi"/>
-          <w:sz w:val="24"/>
-          <w:szCs w:val="24"/>
-          <w:lang w:val="en-US"/>
-        </w:rPr>
-        <w:t>rows</w:t>
-      </w:r>
-      <w:proofErr w:type="gramEnd"/>
-      <w:r>
-        <w:rPr>
-          <w:rFonts w:cstheme="minorHAnsi"/>
-          <w:sz w:val="24"/>
-          <w:szCs w:val="24"/>
-          <w:lang w:val="en-US"/>
-        </w:rPr>
-        <w:t xml:space="preserve"> and data points. The table can be the user, while the columns are things like ‘name’ and ‘id’. You can easily retrieve user data with this </w:t>
-      </w:r>
-      <w:proofErr w:type="gramStart"/>
-      <w:r>
-        <w:rPr>
-          <w:rFonts w:cstheme="minorHAnsi"/>
-          <w:sz w:val="24"/>
-          <w:szCs w:val="24"/>
-          <w:lang w:val="en-US"/>
-        </w:rPr>
-        <w:t>type</w:t>
-      </w:r>
-      <w:proofErr w:type="gramEnd"/>
-      <w:r>
-        <w:rPr>
-          <w:rFonts w:cstheme="minorHAnsi"/>
-          <w:sz w:val="24"/>
-          <w:szCs w:val="24"/>
-          <w:lang w:val="en-US"/>
-        </w:rPr>
-        <w:t xml:space="preserve"> database. You can also connect two tables together with the use of keys.</w:t>
+        <w:t>A relational database stores its information in in tables with columns, rows and data points. The table can be the user, while the columns are things like ‘name’ and ‘id’. You can easily retrieve user data with this type database. You can also connect two tables together with the use of keys.</w:t>
       </w:r>
     </w:p>
     <w:p>
@@ -1888,7 +2398,7 @@
           <v:shape id="_x0000_i1025" type="#_x0000_t75" style="width:157.5pt;height:66pt" o:ole="">
             <v:imagedata r:id="rId8" o:title=""/>
           </v:shape>
-          <o:OLEObject Type="Embed" ProgID="Paint.Picture" ShapeID="_x0000_i1025" DrawAspect="Content" ObjectID="_1697661177" r:id="rId9"/>
+          <o:OLEObject Type="Embed" ProgID="Paint.Picture" ShapeID="_x0000_i1025" DrawAspect="Content" ObjectID="_1703527753" r:id="rId9"/>
         </w:object>
       </w:r>
     </w:p>
@@ -1953,36 +2463,16 @@
           <w:szCs w:val="24"/>
           <w:lang w:val="en-US"/>
         </w:rPr>
-        <w:t xml:space="preserve">is not structured in the same way as a relational one. It is more stored as a long list of data than a structured table. This is handy for storing data that does not have to be very </w:t>
-      </w:r>
-      <w:proofErr w:type="gramStart"/>
-      <w:r>
-        <w:rPr>
-          <w:rFonts w:cstheme="minorHAnsi"/>
-          <w:sz w:val="24"/>
-          <w:szCs w:val="24"/>
-          <w:lang w:val="en-US"/>
-        </w:rPr>
-        <w:t>structured</w:t>
-      </w:r>
-      <w:r>
-        <w:rPr>
-          <w:rFonts w:cstheme="minorHAnsi"/>
-          <w:sz w:val="24"/>
-          <w:szCs w:val="24"/>
-          <w:lang w:val="en-US"/>
-        </w:rPr>
-        <w:t>, but</w:t>
-      </w:r>
-      <w:proofErr w:type="gramEnd"/>
-      <w:r>
-        <w:rPr>
-          <w:rFonts w:cstheme="minorHAnsi"/>
-          <w:sz w:val="24"/>
-          <w:szCs w:val="24"/>
-          <w:lang w:val="en-US"/>
-        </w:rPr>
-        <w:t xml:space="preserve"> has to be accessed fast</w:t>
+        <w:t>is not structured in the same way as a relational one. It is more stored as a long list of data than a structured table. This is handy for storing data that does not have to be very structured</w:t>
+      </w:r>
+      <w:r>
+        <w:rPr>
+          <w:rFonts w:cstheme="minorHAnsi"/>
+          <w:sz w:val="24"/>
+          <w:szCs w:val="24"/>
+          <w:lang w:val="en-US"/>
+        </w:rPr>
+        <w:t>, but has to be accessed fast</w:t>
       </w:r>
       <w:r>
         <w:rPr>
@@ -2670,27 +3160,7 @@
           <w:szCs w:val="24"/>
           <w:lang w:val="en-US"/>
         </w:rPr>
-        <w:t xml:space="preserve">Considering there are going to be a lot of people on the site, there </w:t>
-      </w:r>
-      <w:proofErr w:type="gramStart"/>
-      <w:r>
-        <w:rPr>
-          <w:rFonts w:cstheme="minorHAnsi"/>
-          <w:sz w:val="24"/>
-          <w:szCs w:val="24"/>
-          <w:lang w:val="en-US"/>
-        </w:rPr>
-        <w:t>has to</w:t>
-      </w:r>
-      <w:proofErr w:type="gramEnd"/>
-      <w:r>
-        <w:rPr>
-          <w:rFonts w:cstheme="minorHAnsi"/>
-          <w:sz w:val="24"/>
-          <w:szCs w:val="24"/>
-          <w:lang w:val="en-US"/>
-        </w:rPr>
-        <w:t xml:space="preserve"> be a unique value in every user to identify an individual. An easy way to do this is by giving them a unique ID. Another way to identify people is by having them input a name. </w:t>
+        <w:t xml:space="preserve">Considering there are going to be a lot of people on the site, there has to be a unique value in every user to identify an individual. An easy way to do this is by giving them a unique ID. Another way to identify people is by having them input a name. </w:t>
       </w:r>
     </w:p>
     <w:p>
@@ -2968,27 +3438,7 @@
           <w:szCs w:val="24"/>
           <w:lang w:val="en-US"/>
         </w:rPr>
-        <w:t xml:space="preserve">It’s multi-threaded, </w:t>
-      </w:r>
-      <w:proofErr w:type="gramStart"/>
-      <w:r>
-        <w:rPr>
-          <w:rFonts w:cstheme="minorHAnsi"/>
-          <w:sz w:val="24"/>
-          <w:szCs w:val="24"/>
-          <w:lang w:val="en-US"/>
-        </w:rPr>
-        <w:t>scalable</w:t>
-      </w:r>
-      <w:proofErr w:type="gramEnd"/>
-      <w:r>
-        <w:rPr>
-          <w:rFonts w:cstheme="minorHAnsi"/>
-          <w:sz w:val="24"/>
-          <w:szCs w:val="24"/>
-          <w:lang w:val="en-US"/>
-        </w:rPr>
-        <w:t xml:space="preserve"> and designed for heavy load production systems. </w:t>
+        <w:t xml:space="preserve">It’s multi-threaded, scalable and designed for heavy load production systems. </w:t>
       </w:r>
       <w:r>
         <w:rPr>
@@ -3006,27 +3456,7 @@
           <w:szCs w:val="24"/>
           <w:lang w:val="en-US"/>
         </w:rPr>
-        <w:t xml:space="preserve">request can be any CRUD (Create, Read, Update, Delete) operation. MySQL uses B-tree tables which, simply put, is a way to access and store user data </w:t>
-      </w:r>
-      <w:proofErr w:type="gramStart"/>
-      <w:r>
-        <w:rPr>
-          <w:rFonts w:cstheme="minorHAnsi"/>
-          <w:sz w:val="24"/>
-          <w:szCs w:val="24"/>
-          <w:lang w:val="en-US"/>
-        </w:rPr>
-        <w:t>really fast</w:t>
-      </w:r>
-      <w:proofErr w:type="gramEnd"/>
-      <w:r>
-        <w:rPr>
-          <w:rFonts w:cstheme="minorHAnsi"/>
-          <w:sz w:val="24"/>
-          <w:szCs w:val="24"/>
-          <w:lang w:val="en-US"/>
-        </w:rPr>
-        <w:t xml:space="preserve"> </w:t>
+        <w:t xml:space="preserve">request can be any CRUD (Create, Read, Update, Delete) operation. MySQL uses B-tree tables which, simply put, is a way to access and store user data really fast </w:t>
       </w:r>
       <w:sdt>
         <w:sdtPr>
@@ -3650,7 +4080,7 @@
           <w:lang w:val="en-US"/>
         </w:rPr>
       </w:pPr>
-      <w:bookmarkStart w:id="6" w:name="_Toc87040746"/>
+      <w:bookmarkStart w:id="4" w:name="_Toc87040746"/>
       <w:r>
         <w:rPr>
           <w:lang w:val="en-US"/>
@@ -3664,7 +4094,7 @@
         </w:rPr>
         <w:t>:</w:t>
       </w:r>
-      <w:bookmarkEnd w:id="6"/>
+      <w:bookmarkEnd w:id="4"/>
     </w:p>
     <w:p>
       <w:pPr>
@@ -3798,27 +4228,7 @@
           <w:szCs w:val="24"/>
           <w:lang w:val="en-US"/>
         </w:rPr>
-        <w:t xml:space="preserve"> Not every database is the same, but there are some tables and data points a lot of user data needs. Some of the most common data points every user database </w:t>
-      </w:r>
-      <w:proofErr w:type="gramStart"/>
-      <w:r>
-        <w:rPr>
-          <w:rFonts w:cstheme="minorHAnsi"/>
-          <w:sz w:val="24"/>
-          <w:szCs w:val="24"/>
-          <w:lang w:val="en-US"/>
-        </w:rPr>
-        <w:t>needs</w:t>
-      </w:r>
-      <w:proofErr w:type="gramEnd"/>
-      <w:r>
-        <w:rPr>
-          <w:rFonts w:cstheme="minorHAnsi"/>
-          <w:sz w:val="24"/>
-          <w:szCs w:val="24"/>
-          <w:lang w:val="en-US"/>
-        </w:rPr>
-        <w:t xml:space="preserve"> is an ID, name and password. </w:t>
+        <w:t xml:space="preserve"> Not every database is the same, but there are some tables and data points a lot of user data needs. Some of the most common data points every user database needs is an ID, name and password. </w:t>
       </w:r>
     </w:p>
     <w:p>
@@ -3901,27 +4311,7 @@
           <w:szCs w:val="24"/>
           <w:lang w:val="en-US"/>
         </w:rPr>
-        <w:t xml:space="preserve">MySQL. It is simply one of the more modern, widely used databases that is being used by millions of systems worldwide. It provides the fast data access, </w:t>
-      </w:r>
-      <w:proofErr w:type="gramStart"/>
-      <w:r>
-        <w:rPr>
-          <w:rFonts w:cstheme="minorHAnsi"/>
-          <w:sz w:val="24"/>
-          <w:szCs w:val="24"/>
-          <w:lang w:val="en-US"/>
-        </w:rPr>
-        <w:t>security</w:t>
-      </w:r>
-      <w:proofErr w:type="gramEnd"/>
-      <w:r>
-        <w:rPr>
-          <w:rFonts w:cstheme="minorHAnsi"/>
-          <w:sz w:val="24"/>
-          <w:szCs w:val="24"/>
-          <w:lang w:val="en-US"/>
-        </w:rPr>
-        <w:t xml:space="preserve"> and scalability that nearly every dataset should need.</w:t>
+        <w:t>MySQL. It is simply one of the more modern, widely used databases that is being used by millions of systems worldwide. It provides the fast data access, security and scalability that nearly every dataset should need.</w:t>
       </w:r>
     </w:p>
     <w:p>
@@ -4005,7 +4395,7 @@
           <w:lang w:val="en-US"/>
         </w:rPr>
       </w:pPr>
-      <w:bookmarkStart w:id="7" w:name="_Toc87040747"/>
+      <w:bookmarkStart w:id="5" w:name="_Toc87040747"/>
       <w:r>
         <w:rPr>
           <w:lang w:val="en-US"/>
@@ -4013,7 +4403,7 @@
         <w:lastRenderedPageBreak/>
         <w:t>Recommendations:</w:t>
       </w:r>
-      <w:bookmarkEnd w:id="7"/>
+      <w:bookmarkEnd w:id="5"/>
       <w:r>
         <w:rPr>
           <w:lang w:val="en-US"/>
@@ -4325,7 +4715,7 @@
         </w:rPr>
       </w:pPr>
     </w:p>
-    <w:bookmarkStart w:id="8" w:name="_Toc87040748" w:displacedByCustomXml="next"/>
+    <w:bookmarkStart w:id="6" w:name="_Toc87040748" w:displacedByCustomXml="next"/>
     <w:sdt>
       <w:sdtPr>
         <w:rPr>
@@ -4347,19 +4737,17 @@
         </w:rPr>
       </w:sdtEndPr>
       <w:sdtContent>
+        <w:bookmarkEnd w:id="6" w:displacedByCustomXml="prev"/>
         <w:p>
           <w:pPr>
             <w:pStyle w:val="Kop1"/>
           </w:pPr>
-          <w:proofErr w:type="spellStart"/>
           <w:r>
             <w:rPr>
               <w:lang w:val="en-US"/>
             </w:rPr>
-            <w:t>Bibliografie</w:t>
+            <w:t>Bibliography</w:t>
           </w:r>
-          <w:bookmarkEnd w:id="8"/>
-          <w:proofErr w:type="spellEnd"/>
         </w:p>
         <w:sdt>
           <w:sdtPr>
@@ -6375,6 +6763,133 @@
       <w:ind w:left="220"/>
     </w:pPr>
   </w:style>
+  <w:style w:type="paragraph" w:styleId="Titel">
+    <w:name w:val="Title"/>
+    <w:basedOn w:val="Standaard"/>
+    <w:next w:val="Standaard"/>
+    <w:link w:val="TitelChar"/>
+    <w:uiPriority w:val="10"/>
+    <w:qFormat/>
+    <w:rsid w:val="008E13EE"/>
+    <w:pPr>
+      <w:spacing w:after="0" w:line="240" w:lineRule="auto"/>
+      <w:contextualSpacing/>
+    </w:pPr>
+    <w:rPr>
+      <w:rFonts w:asciiTheme="majorHAnsi" w:eastAsiaTheme="majorEastAsia" w:hAnsiTheme="majorHAnsi" w:cstheme="majorBidi"/>
+      <w:spacing w:val="-10"/>
+      <w:kern w:val="28"/>
+      <w:sz w:val="56"/>
+      <w:szCs w:val="56"/>
+    </w:rPr>
+  </w:style>
+  <w:style w:type="character" w:customStyle="1" w:styleId="TitelChar">
+    <w:name w:val="Titel Char"/>
+    <w:basedOn w:val="Standaardalinea-lettertype"/>
+    <w:link w:val="Titel"/>
+    <w:uiPriority w:val="10"/>
+    <w:rsid w:val="008E13EE"/>
+    <w:rPr>
+      <w:rFonts w:asciiTheme="majorHAnsi" w:eastAsiaTheme="majorEastAsia" w:hAnsiTheme="majorHAnsi" w:cstheme="majorBidi"/>
+      <w:spacing w:val="-10"/>
+      <w:kern w:val="28"/>
+      <w:sz w:val="56"/>
+      <w:szCs w:val="56"/>
+    </w:rPr>
+  </w:style>
+  <w:style w:type="table" w:styleId="Onopgemaaktetabel3">
+    <w:name w:val="Plain Table 3"/>
+    <w:basedOn w:val="Standaardtabel"/>
+    <w:uiPriority w:val="43"/>
+    <w:rsid w:val="008E13EE"/>
+    <w:pPr>
+      <w:spacing w:after="0"/>
+    </w:pPr>
+    <w:tblPr>
+      <w:tblStyleRowBandSize w:val="1"/>
+      <w:tblStyleColBandSize w:val="1"/>
+    </w:tblPr>
+    <w:tblStylePr w:type="firstRow">
+      <w:rPr>
+        <w:b/>
+        <w:bCs/>
+        <w:caps/>
+      </w:rPr>
+      <w:tblPr/>
+      <w:tcPr>
+        <w:tcBorders>
+          <w:bottom w:val="single" w:sz="4" w:space="0" w:color="7F7F7F" w:themeColor="text1" w:themeTint="80"/>
+        </w:tcBorders>
+      </w:tcPr>
+    </w:tblStylePr>
+    <w:tblStylePr w:type="lastRow">
+      <w:rPr>
+        <w:b/>
+        <w:bCs/>
+        <w:caps/>
+      </w:rPr>
+      <w:tblPr/>
+      <w:tcPr>
+        <w:tcBorders>
+          <w:top w:val="nil"/>
+        </w:tcBorders>
+      </w:tcPr>
+    </w:tblStylePr>
+    <w:tblStylePr w:type="firstCol">
+      <w:rPr>
+        <w:b/>
+        <w:bCs/>
+        <w:caps/>
+      </w:rPr>
+      <w:tblPr/>
+      <w:tcPr>
+        <w:tcBorders>
+          <w:right w:val="single" w:sz="4" w:space="0" w:color="7F7F7F" w:themeColor="text1" w:themeTint="80"/>
+        </w:tcBorders>
+      </w:tcPr>
+    </w:tblStylePr>
+    <w:tblStylePr w:type="lastCol">
+      <w:rPr>
+        <w:b/>
+        <w:bCs/>
+        <w:caps/>
+      </w:rPr>
+      <w:tblPr/>
+      <w:tcPr>
+        <w:tcBorders>
+          <w:left w:val="nil"/>
+        </w:tcBorders>
+      </w:tcPr>
+    </w:tblStylePr>
+    <w:tblStylePr w:type="band1Vert">
+      <w:tblPr/>
+      <w:tcPr>
+        <w:shd w:val="clear" w:color="auto" w:fill="F2F2F2" w:themeFill="background1" w:themeFillShade="F2"/>
+      </w:tcPr>
+    </w:tblStylePr>
+    <w:tblStylePr w:type="band1Horz">
+      <w:tblPr/>
+      <w:tcPr>
+        <w:shd w:val="clear" w:color="auto" w:fill="F2F2F2" w:themeFill="background1" w:themeFillShade="F2"/>
+      </w:tcPr>
+    </w:tblStylePr>
+    <w:tblStylePr w:type="neCell">
+      <w:tblPr/>
+      <w:tcPr>
+        <w:tcBorders>
+          <w:left w:val="nil"/>
+        </w:tcBorders>
+      </w:tcPr>
+    </w:tblStylePr>
+    <w:tblStylePr w:type="nwCell">
+      <w:tblPr/>
+      <w:tcPr>
+        <w:tcBorders>
+          <w:right w:val="nil"/>
+        </w:tcBorders>
+      </w:tcPr>
+    </w:tblStylePr>
+  </w:style>
 </w:styles>
 </file>
 
